--- a/PRD2018-G13组项目/软件工程系列课程教学辅助网站/受控文档/分析设计/PRD2018-G13-愿景和范围文档.docx
+++ b/PRD2018-G13组项目/软件工程系列课程教学辅助网站/受控文档/分析设计/PRD2018-G13-愿景和范围文档.docx
@@ -803,8 +803,6 @@
               </w:rPr>
               <w:t>业务需求修改，范围与限制修改，业务上下文修改</w:t>
             </w:r>
-            <w:bookmarkStart w:id="3" w:name="_GoBack"/>
-            <w:bookmarkEnd w:id="3"/>
           </w:p>
         </w:tc>
       </w:tr>
@@ -834,6 +832,13 @@
                 <w:color w:val="000000"/>
               </w:rPr>
             </w:pPr>
+            <w:r>
+              <w:rPr>
+                <w:rFonts w:ascii="宋体" w:hAnsi="宋体"/>
+                <w:color w:val="000000"/>
+              </w:rPr>
+              <w:t>0.1.2</w:t>
+            </w:r>
           </w:p>
         </w:tc>
         <w:tc>
@@ -855,6 +860,13 @@
                 <w:color w:val="000000"/>
               </w:rPr>
             </w:pPr>
+            <w:r>
+              <w:rPr>
+                <w:rFonts w:ascii="宋体" w:hAnsi="宋体"/>
+                <w:color w:val="000000"/>
+              </w:rPr>
+              <w:t>2018-12-9</w:t>
+            </w:r>
           </w:p>
         </w:tc>
         <w:tc>
@@ -876,6 +888,22 @@
                 <w:color w:val="000000"/>
               </w:rPr>
             </w:pPr>
+            <w:r>
+              <w:rPr>
+                <w:rFonts w:ascii="宋体" w:hAnsi="宋体" w:hint="eastAsia"/>
+                <w:color w:val="000000"/>
+              </w:rPr>
+              <w:t>陈安</w:t>
+            </w:r>
+            <w:proofErr w:type="gramStart"/>
+            <w:r>
+              <w:rPr>
+                <w:rFonts w:ascii="宋体" w:hAnsi="宋体" w:hint="eastAsia"/>
+                <w:color w:val="000000"/>
+              </w:rPr>
+              <w:t>侍</w:t>
+            </w:r>
+            <w:proofErr w:type="gramEnd"/>
           </w:p>
         </w:tc>
         <w:tc>
@@ -897,6 +925,13 @@
                 <w:color w:val="000000"/>
               </w:rPr>
             </w:pPr>
+            <w:r>
+              <w:rPr>
+                <w:rFonts w:ascii="宋体" w:hAnsi="宋体" w:hint="eastAsia"/>
+                <w:color w:val="000000"/>
+              </w:rPr>
+              <w:t>M</w:t>
+            </w:r>
           </w:p>
         </w:tc>
         <w:tc>
@@ -918,6 +953,22 @@
                 <w:color w:val="000000"/>
               </w:rPr>
             </w:pPr>
+            <w:r>
+              <w:rPr>
+                <w:rFonts w:ascii="宋体" w:hAnsi="宋体" w:hint="eastAsia"/>
+                <w:color w:val="000000"/>
+              </w:rPr>
+              <w:t>陈安</w:t>
+            </w:r>
+            <w:proofErr w:type="gramStart"/>
+            <w:r>
+              <w:rPr>
+                <w:rFonts w:ascii="宋体" w:hAnsi="宋体" w:hint="eastAsia"/>
+                <w:color w:val="000000"/>
+              </w:rPr>
+              <w:t>侍</w:t>
+            </w:r>
+            <w:proofErr w:type="gramEnd"/>
           </w:p>
         </w:tc>
         <w:tc>
@@ -939,6 +990,15 @@
                 <w:color w:val="000000"/>
               </w:rPr>
             </w:pPr>
+            <w:r>
+              <w:rPr>
+                <w:rFonts w:ascii="宋体" w:hAnsi="宋体" w:hint="eastAsia"/>
+                <w:color w:val="000000"/>
+              </w:rPr>
+              <w:t>成功指标修改</w:t>
+            </w:r>
+            <w:bookmarkStart w:id="3" w:name="_GoBack"/>
+            <w:bookmarkEnd w:id="3"/>
           </w:p>
         </w:tc>
       </w:tr>
@@ -3633,6 +3693,9 @@
     <w:p>
       <w:pPr>
         <w:ind w:firstLineChars="200" w:firstLine="420"/>
+        <w:rPr>
+          <w:rFonts w:ascii="Times New Roman" w:hAnsi="Times New Roman" w:hint="eastAsia"/>
+        </w:rPr>
       </w:pPr>
       <w:r>
         <w:rPr>
@@ -3654,23 +3717,131 @@
       </w:r>
       <w:r>
         <w:rPr>
-          <w:rFonts w:ascii="Times New Roman" w:hAnsi="Times New Roman"/>
-        </w:rPr>
-        <w:t>初始版本后能</w:t>
-      </w:r>
-      <w:r>
-        <w:t>吸引部分学生教师且使他们使用该辅助网站的满意度较高。</w:t>
+          <w:rFonts w:ascii="Times New Roman" w:hAnsi="Times New Roman" w:hint="eastAsia"/>
+        </w:rPr>
+        <w:t>超过</w:t>
+      </w:r>
+      <w:r>
+        <w:rPr>
+          <w:rFonts w:ascii="Times New Roman" w:hAnsi="Times New Roman" w:hint="eastAsia"/>
+        </w:rPr>
+        <w:t>80%</w:t>
+      </w:r>
+      <w:r>
+        <w:rPr>
+          <w:rFonts w:ascii="Times New Roman" w:hAnsi="Times New Roman" w:hint="eastAsia"/>
+        </w:rPr>
+        <w:t>的软件工程学生在</w:t>
+      </w:r>
+      <w:proofErr w:type="gramStart"/>
+      <w:r>
+        <w:rPr>
+          <w:rFonts w:ascii="Times New Roman" w:hAnsi="Times New Roman" w:hint="eastAsia"/>
+        </w:rPr>
+        <w:t>寻找软工信息</w:t>
+      </w:r>
+      <w:proofErr w:type="gramEnd"/>
+      <w:r>
+        <w:rPr>
+          <w:rFonts w:ascii="Times New Roman" w:hAnsi="Times New Roman" w:hint="eastAsia"/>
+        </w:rPr>
+        <w:t>时首选本网站</w:t>
       </w:r>
     </w:p>
     <w:p>
       <w:pPr>
         <w:ind w:firstLineChars="200" w:firstLine="420"/>
-      </w:pPr>
-      <w:r>
-        <w:rPr>
-          <w:rFonts w:hint="eastAsia"/>
-        </w:rPr>
-        <w:t>SM-3</w:t>
+        <w:rPr>
+          <w:rFonts w:hint="eastAsia"/>
+        </w:rPr>
+      </w:pPr>
+      <w:r>
+        <w:rPr>
+          <w:rFonts w:hint="eastAsia"/>
+        </w:rPr>
+        <w:t>SM-</w:t>
+      </w:r>
+      <w:r>
+        <w:rPr>
+          <w:rFonts w:hint="eastAsia"/>
+        </w:rPr>
+        <w:t>3</w:t>
+      </w:r>
+      <w:r>
+        <w:rPr>
+          <w:rFonts w:hint="eastAsia"/>
+        </w:rPr>
+        <w:t>：</w:t>
+      </w:r>
+      <w:r>
+        <w:rPr>
+          <w:rFonts w:hint="eastAsia"/>
+        </w:rPr>
+        <w:t>除软件工程学生外，拥有</w:t>
+      </w:r>
+      <w:r>
+        <w:rPr>
+          <w:rFonts w:hint="eastAsia"/>
+        </w:rPr>
+        <w:t>40%</w:t>
+      </w:r>
+      <w:r>
+        <w:rPr>
+          <w:rFonts w:hint="eastAsia"/>
+        </w:rPr>
+        <w:t>以上的计算机分院学生注册并使用本网站</w:t>
+      </w:r>
+    </w:p>
+    <w:p>
+      <w:pPr>
+        <w:ind w:firstLineChars="200" w:firstLine="420"/>
+      </w:pPr>
+      <w:r>
+        <w:rPr>
+          <w:rFonts w:hint="eastAsia"/>
+        </w:rPr>
+        <w:t>SM-</w:t>
+      </w:r>
+      <w:r>
+        <w:rPr>
+          <w:rFonts w:hint="eastAsia"/>
+        </w:rPr>
+        <w:t>4</w:t>
+      </w:r>
+      <w:r>
+        <w:rPr>
+          <w:rFonts w:hint="eastAsia"/>
+        </w:rPr>
+        <w:t>：</w:t>
+      </w:r>
+      <w:r>
+        <w:rPr>
+          <w:rFonts w:hint="eastAsia"/>
+        </w:rPr>
+        <w:t>对非计算机相关专业人员，网站发布一个月内能做到日吸引量</w:t>
+      </w:r>
+      <w:r>
+        <w:rPr>
+          <w:rFonts w:hint="eastAsia"/>
+        </w:rPr>
+        <w:t>10</w:t>
+      </w:r>
+      <w:r>
+        <w:rPr>
+          <w:rFonts w:hint="eastAsia"/>
+        </w:rPr>
+        <w:t>人以上</w:t>
+      </w:r>
+    </w:p>
+    <w:p>
+      <w:pPr>
+        <w:ind w:firstLineChars="200" w:firstLine="420"/>
+      </w:pPr>
+      <w:r>
+        <w:rPr>
+          <w:rFonts w:hint="eastAsia"/>
+        </w:rPr>
+        <w:t>SM-5</w:t>
       </w:r>
       <w:r>
         <w:rPr>
@@ -3969,45 +4140,18 @@
           <w:rFonts w:ascii="宋体" w:hAnsi="Times New Roman"/>
           <w:szCs w:val="21"/>
         </w:rPr>
-        <w:t>使用该网站的满意度较低导致，该网站使用人员少，投资回报低。</w:t>
-      </w:r>
-    </w:p>
-    <w:p>
-      <w:r>
-        <w:rPr>
-          <w:rFonts w:hint="eastAsia"/>
-        </w:rPr>
-        <w:t>RI-3</w:t>
-      </w:r>
-      <w:r>
-        <w:rPr>
-          <w:rFonts w:hint="eastAsia"/>
-        </w:rPr>
-        <w:t>：</w:t>
+        <w:t>使用该网站的满意度较低导致，该网站使用人员少</w:t>
       </w:r>
       <w:r>
         <w:rPr>
           <w:rFonts w:ascii="宋体" w:hAnsi="Times New Roman"/>
           <w:szCs w:val="21"/>
         </w:rPr>
-        <w:t>该网站的推出可能导致教学</w:t>
-      </w:r>
-      <w:r>
-        <w:rPr>
-          <w:rFonts w:ascii="宋体" w:hAnsi="Times New Roman" w:hint="eastAsia"/>
-          <w:szCs w:val="21"/>
-        </w:rPr>
-        <w:t>方式</w:t>
-      </w:r>
-      <w:r>
-        <w:rPr>
-          <w:rFonts w:ascii="宋体" w:hAnsi="Times New Roman"/>
-          <w:szCs w:val="21"/>
-        </w:rPr>
-        <w:t>的改变，影响了正常的教学情况。</w:t>
+        <w:t>。</w:t>
       </w:r>
     </w:p>
     <w:p/>
+    <w:p/>
     <w:p>
       <w:pPr>
         <w:pStyle w:val="2"/>
@@ -4127,6 +4271,7 @@
         <w:rPr>
           <w:rFonts w:hint="eastAsia"/>
         </w:rPr>
+        <w:lastRenderedPageBreak/>
         <w:t xml:space="preserve">2 </w:t>
       </w:r>
       <w:r>
@@ -4199,7 +4344,6 @@
         <w:rPr>
           <w:rFonts w:hint="eastAsia"/>
         </w:rPr>
-        <w:lastRenderedPageBreak/>
         <w:t>FE-2</w:t>
       </w:r>
       <w:r>
@@ -5180,6 +5324,7 @@
         <w:rPr>
           <w:rFonts w:hint="eastAsia"/>
         </w:rPr>
+        <w:lastRenderedPageBreak/>
         <w:t>2.3</w:t>
       </w:r>
       <w:r>
@@ -5364,7 +5509,6 @@
         <w:rPr>
           <w:rFonts w:hint="eastAsia"/>
         </w:rPr>
-        <w:lastRenderedPageBreak/>
         <w:t>3</w:t>
       </w:r>
       <w:r>
@@ -6167,15 +6311,13 @@
     <w:p>
       <w:pPr>
         <w:pStyle w:val="2"/>
-        <w:rPr>
-          <w:rFonts w:hint="eastAsia"/>
-        </w:rPr>
       </w:pPr>
       <w:bookmarkStart w:id="18" w:name="_Toc531627284"/>
       <w:r>
         <w:rPr>
           <w:rFonts w:hint="eastAsia"/>
         </w:rPr>
+        <w:lastRenderedPageBreak/>
         <w:t xml:space="preserve">3.2 </w:t>
       </w:r>
       <w:r>
@@ -6217,7 +6359,6 @@
         <w:pStyle w:val="11"/>
         <w:ind w:firstLineChars="0" w:firstLine="0"/>
         <w:rPr>
-          <w:rFonts w:hint="eastAsia"/>
           <w:szCs w:val="21"/>
         </w:rPr>
       </w:pPr>
@@ -6225,7 +6366,6 @@
         <w:rPr>
           <w:noProof/>
         </w:rPr>
-        <w:lastRenderedPageBreak/>
         <w:drawing>
           <wp:inline distT="0" distB="0" distL="0" distR="0" wp14:anchorId="5387D1AF" wp14:editId="27F40E41">
             <wp:extent cx="5274310" cy="3453330"/>
@@ -6246,7 +6386,6 @@
         <w:pStyle w:val="11"/>
         <w:ind w:firstLineChars="0" w:firstLine="0"/>
         <w:rPr>
-          <w:rFonts w:hint="eastAsia"/>
           <w:szCs w:val="21"/>
         </w:rPr>
       </w:pPr>
@@ -6256,7 +6395,6 @@
         <w:pStyle w:val="11"/>
         <w:ind w:firstLineChars="0"/>
         <w:rPr>
-          <w:rFonts w:hint="eastAsia"/>
           <w:szCs w:val="21"/>
         </w:rPr>
       </w:pPr>
@@ -8100,11 +8238,11 @@
           <c:showPercent val="0"/>
           <c:showBubbleSize val="0"/>
         </c:dLbls>
-        <c:axId val="452578688"/>
-        <c:axId val="452579264"/>
+        <c:axId val="263046272"/>
+        <c:axId val="263048000"/>
       </c:scatterChart>
       <c:valAx>
-        <c:axId val="452578688"/>
+        <c:axId val="263046272"/>
         <c:scaling>
           <c:orientation val="minMax"/>
         </c:scaling>
@@ -8114,12 +8252,12 @@
         <c:majorTickMark val="out"/>
         <c:minorTickMark val="none"/>
         <c:tickLblPos val="nextTo"/>
-        <c:crossAx val="452579264"/>
+        <c:crossAx val="263048000"/>
         <c:crosses val="autoZero"/>
         <c:crossBetween val="midCat"/>
       </c:valAx>
       <c:valAx>
-        <c:axId val="452579264"/>
+        <c:axId val="263048000"/>
         <c:scaling>
           <c:orientation val="minMax"/>
         </c:scaling>
@@ -8130,7 +8268,7 @@
         <c:majorTickMark val="out"/>
         <c:minorTickMark val="none"/>
         <c:tickLblPos val="nextTo"/>
-        <c:crossAx val="452578688"/>
+        <c:crossAx val="263046272"/>
         <c:crosses val="autoZero"/>
         <c:crossBetween val="midCat"/>
       </c:valAx>
@@ -8525,7 +8663,7 @@
 </file>
 
 <file path=customXml/itemProps1.xml><?xml version="1.0" encoding="utf-8"?>
-<ds:datastoreItem xmlns:ds="http://schemas.openxmlformats.org/officeDocument/2006/customXml" ds:itemID="{80CF20E4-9F11-466F-A299-9517D0736D23}">
+<ds:datastoreItem xmlns:ds="http://schemas.openxmlformats.org/officeDocument/2006/customXml" ds:itemID="{9F313450-E37B-4A4C-806F-7EA31D8F865B}">
   <ds:schemaRefs>
     <ds:schemaRef ds:uri="http://schemas.openxmlformats.org/officeDocument/2006/bibliography"/>
   </ds:schemaRefs>
